--- a/Financial econometrics/Week 3/q3 dofile.docx
+++ b/Financial econometrics/Week 3/q3 dofile.docx
@@ -2200,7 +2200,16 @@
     </w:p>
     <w:p>
       <w:r>
-        <w:t xml:space="preserve">// CONTROLS: Adding controls in columns 2, 4 and 6 doesn't seem to impact the coefficient of interest (in col 1, 3, 5). This is also what we would expect, as the controls are added to improve precision but are not necessary to reduce bias. We see that the </w:t>
+        <w:t xml:space="preserve">// CONTROLS: Adding controls in columns 2, 4 and 6 doesn't seem to impact the coefficient of interest (in col 1, 3, 5). This is also what we would expect, as the controls are added to </w:t>
+      </w:r>
+      <w:r>
+        <w:rPr>
+          <w:highlight w:val="yellow"/>
+        </w:rPr>
+        <w:t>improve precision</w:t>
+      </w:r>
+      <w:r>
+        <w:t xml:space="preserve"> but are not necessary to reduce bias. We see that the </w:t>
       </w:r>
       <w:r>
         <w:rPr>
@@ -3065,15 +3074,7 @@
       </w:r>
       <w:proofErr w:type="spellEnd"/>
       <w:r>
-        <w:t xml:space="preserve"> </w:t>
-      </w:r>
-      <w:proofErr w:type="spellStart"/>
-      <w:r>
-        <w:t>i</w:t>
-      </w:r>
-      <w:proofErr w:type="spellEnd"/>
-      <w:r>
-        <w:t xml:space="preserve"> = 1 / 5 {</w:t>
+        <w:t xml:space="preserve"> i = 1 / 5 {</w:t>
       </w:r>
     </w:p>
     <w:p>
@@ -3300,30 +3301,65 @@
     <w:p/>
     <w:p/>
     <w:p>
-      <w:r>
-        <w:t xml:space="preserve">// In the first 5 graphs we've fitted polynomials of different orders to the data left and right of the threshold. We see that the results are relatively robust for different orders of polynomials, except for very high orders. Gelman and </w:t>
-      </w:r>
-      <w:proofErr w:type="spellStart"/>
-      <w:r>
+      <w:pPr>
+        <w:rPr>
+          <w:highlight w:val="yellow"/>
+        </w:rPr>
+      </w:pPr>
+      <w:r>
+        <w:t xml:space="preserve">// </w:t>
+      </w:r>
+      <w:r>
+        <w:rPr>
+          <w:highlight w:val="yellow"/>
+        </w:rPr>
+        <w:t xml:space="preserve">In the first 5 graphs we've fitted polynomials of different orders to the data left and right of the threshold. We see that the results are relatively robust for different orders of polynomials, except for very high orders. Gelman and </w:t>
+      </w:r>
+      <w:proofErr w:type="spellStart"/>
+      <w:r>
+        <w:rPr>
+          <w:highlight w:val="yellow"/>
+        </w:rPr>
         <w:t>Imbens</w:t>
       </w:r>
       <w:proofErr w:type="spellEnd"/>
       <w:r>
+        <w:rPr>
+          <w:highlight w:val="yellow"/>
+        </w:rPr>
         <w:t xml:space="preserve"> (2019) advise against using polynomials with high-order polynomials for Regression Discontinuity (p=3 or higher is discouraged). Given that class size just below the cutoff does not seem to fit the linear trend in the 1st graph very well, one could argue that quadratic polynomials is the best in this situation</w:t>
       </w:r>
     </w:p>
-    <w:p/>
-    <w:p>
-      <w:r>
+    <w:p>
+      <w:pPr>
+        <w:rPr>
+          <w:highlight w:val="yellow"/>
+        </w:rPr>
+      </w:pPr>
+    </w:p>
+    <w:p>
+      <w:r>
+        <w:rPr>
+          <w:highlight w:val="yellow"/>
+        </w:rPr>
         <w:t xml:space="preserve">// The last graph shows a linear polynomial fit for </w:t>
       </w:r>
       <w:proofErr w:type="gramStart"/>
       <w:r>
+        <w:rPr>
+          <w:highlight w:val="yellow"/>
+        </w:rPr>
         <w:t>a</w:t>
       </w:r>
       <w:proofErr w:type="gramEnd"/>
       <w:r>
-        <w:t xml:space="preserve"> optimally chosen bandwidth. This means that we are only using observations relatively close to the threshold. This specification also seems to give results that are comparable to the quadratic specification shown in the 2nd graph/column 2. </w:t>
+        <w:rPr>
+          <w:highlight w:val="yellow"/>
+        </w:rPr>
+        <w:t xml:space="preserve"> optimally chosen bandwidth. This means that we are only using observations relatively close to the threshold. This specification also seems to give results that are comparable to the quadratic specification shown in the 2nd graph/column 2.</w:t>
+      </w:r>
+      <w:r>
+        <w:t xml:space="preserve"> </w:t>
       </w:r>
     </w:p>
     <w:p/>
